--- a/ms_templates/custom-reference.docx
+++ b/ms_templates/custom-reference.docx
@@ -939,10 +939,10 @@
     <w:basedOn w:val="DefaultParagraphFont"/>
     <w:uiPriority w:val="99"/>
     <w:unhideWhenUsed/>
-    <w:rsid w:val="005316D4"/>
+    <w:rsid w:val="00771E03"/>
     <w:rPr>
       <w:rFonts w:ascii="Consolas" w:hAnsi="Consolas" w:cs="Consolas"/>
-      <w:sz w:val="20"/>
+      <w:sz w:val="18"/>
       <w:szCs w:val="20"/>
     </w:rPr>
   </w:style>
@@ -951,7 +951,7 @@
     <w:basedOn w:val="Normal"/>
     <w:next w:val="Normal"/>
     <w:qFormat/>
-    <w:rsid w:val="00BE2C86"/>
+    <w:rsid w:val="00BC28E9"/>
     <w:pPr>
       <w:pBdr>
         <w:top w:val="single" w:sz="8" w:space="1" w:color="FF0000"/>
@@ -965,14 +965,14 @@
     </w:pPr>
     <w:rPr>
       <w:rFonts w:ascii="Courier New" w:hAnsi="Courier New"/>
-      <w:sz w:val="20"/>
+      <w:sz w:val="18"/>
     </w:rPr>
   </w:style>
   <w:style w:type="paragraph" w:customStyle="1" w:styleId="SourceCode">
     <w:name w:val="Source Code"/>
     <w:basedOn w:val="Normal"/>
     <w:qFormat/>
-    <w:rsid w:val="005316D4"/>
+    <w:rsid w:val="00771E03"/>
     <w:pPr>
       <w:pBdr>
         <w:top w:val="single" w:sz="8" w:space="1" w:color="auto"/>
@@ -986,13 +986,14 @@
     </w:pPr>
     <w:rPr>
       <w:rFonts w:ascii="Courier New" w:hAnsi="Courier New"/>
+      <w:sz w:val="20"/>
     </w:rPr>
   </w:style>
   <w:style w:type="paragraph" w:customStyle="1" w:styleId="Verbatim">
     <w:name w:val="Verbatim"/>
     <w:basedOn w:val="Normal"/>
     <w:qFormat/>
-    <w:rsid w:val="005316D4"/>
+    <w:rsid w:val="00771E03"/>
     <w:pPr>
       <w:shd w:val="pct15" w:color="auto" w:fill="auto"/>
       <w:spacing w:before="240" w:after="240"/>
@@ -1000,13 +1001,37 @@
     </w:pPr>
     <w:rPr>
       <w:rFonts w:ascii="Courier New" w:hAnsi="Courier New"/>
+      <w:sz w:val="18"/>
     </w:rPr>
   </w:style>
   <w:style w:type="paragraph" w:customStyle="1" w:styleId="CodeBlock">
     <w:name w:val="Code Block"/>
     <w:basedOn w:val="Verbatim"/>
     <w:qFormat/>
-    <w:rsid w:val="005316D4"/>
+    <w:rsid w:val="00BC28E9"/>
+  </w:style>
+  <w:style w:type="paragraph" w:styleId="CommentText">
+    <w:name w:val="annotation text"/>
+    <w:basedOn w:val="Normal"/>
+    <w:link w:val="CommentTextChar"/>
+    <w:uiPriority w:val="99"/>
+    <w:unhideWhenUsed/>
+    <w:rsid w:val="00771E03"/>
+    <w:rPr>
+      <w:sz w:val="20"/>
+      <w:szCs w:val="20"/>
+    </w:rPr>
+  </w:style>
+  <w:style w:type="character" w:customStyle="1" w:styleId="CommentTextChar">
+    <w:name w:val="Comment Text Char"/>
+    <w:basedOn w:val="DefaultParagraphFont"/>
+    <w:link w:val="CommentText"/>
+    <w:uiPriority w:val="99"/>
+    <w:rsid w:val="00771E03"/>
+    <w:rPr>
+      <w:sz w:val="20"/>
+      <w:szCs w:val="20"/>
+    </w:rPr>
   </w:style>
 </w:styles>
 </file>
